--- a/ProblemSolving/Fawcett_Keith_ProblemSolving.docx
+++ b/ProblemSolving/Fawcett_Keith_ProblemSolving.docx
@@ -33,7 +33,15 @@
           <w:bCs/>
           <w:sz w:val="36"/>
         </w:rPr>
-        <w:t>: A cat, a Parrot, and a Bag of Seeds</w:t>
+        <w:t>: A C</w:t>
+      </w:r>
+      <w:r>
+        <w:rPr>
+          <w:rFonts w:ascii="Cambria" w:hAnsi="Cambria" w:cs="Calibri"/>
+          <w:bCs/>
+          <w:sz w:val="36"/>
+        </w:rPr>
+        <w:t>at, a Parrot, and a Bag of Seeds</w:t>
       </w:r>
     </w:p>
     <w:p>
@@ -88,7 +96,14 @@
           <w:rFonts w:ascii="Cambria" w:hAnsi="Cambria" w:cs="Calibri"/>
           <w:bCs/>
         </w:rPr>
-        <w:t>Man has to get a cat, a parrot, and a bag of seeds across a river without them eating each other.</w:t>
+        <w:t>The Man has to get a Cat, a Parrot, and a Bag of S</w:t>
+      </w:r>
+      <w:r>
+        <w:rPr>
+          <w:rFonts w:ascii="Cambria" w:hAnsi="Cambria" w:cs="Calibri"/>
+          <w:bCs/>
+        </w:rPr>
+        <w:t>eeds across a river without them eating each other.</w:t>
       </w:r>
     </w:p>
     <w:p>
@@ -119,7 +134,14 @@
           <w:rFonts w:ascii="Cambria" w:hAnsi="Cambria" w:cs="Calibri"/>
           <w:bCs/>
         </w:rPr>
-        <w:t xml:space="preserve"> alone or the cat will eat the P</w:t>
+        <w:t xml:space="preserve"> alone or the C</w:t>
+      </w:r>
+      <w:r>
+        <w:rPr>
+          <w:rFonts w:ascii="Cambria" w:hAnsi="Cambria" w:cs="Calibri"/>
+          <w:bCs/>
+        </w:rPr>
+        <w:t>at will eat the P</w:t>
       </w:r>
       <w:r>
         <w:rPr>
@@ -188,7 +210,14 @@
           <w:rFonts w:ascii="Cambria" w:hAnsi="Cambria" w:cs="Calibri"/>
           <w:bCs/>
         </w:rPr>
-        <w:t>He can only take one thing at a time across the river.</w:t>
+        <w:t>The Man</w:t>
+      </w:r>
+      <w:r>
+        <w:rPr>
+          <w:rFonts w:ascii="Cambria" w:hAnsi="Cambria" w:cs="Calibri"/>
+          <w:bCs/>
+        </w:rPr>
+        <w:t xml:space="preserve"> can only take one thing at a time across the river.</w:t>
       </w:r>
     </w:p>
     <w:p>
@@ -241,29 +270,47 @@
         <w:rPr>
           <w:rFonts w:ascii="Cambria" w:hAnsi="Cambria" w:cs="Times"/>
         </w:rPr>
-        <w:t>1. Can’t leave the Cat or Parrot, and the Parrot or Seeds.</w:t>
-      </w:r>
-    </w:p>
-    <w:p>
-      <w:pPr>
-        <w:widowControl w:val="0"/>
-        <w:tabs>
-          <w:tab w:val="left" w:pos="220"/>
-          <w:tab w:val="left" w:pos="720"/>
-        </w:tabs>
-        <w:autoSpaceDE w:val="0"/>
-        <w:autoSpaceDN w:val="0"/>
-        <w:adjustRightInd w:val="0"/>
-        <w:spacing w:after="240"/>
-        <w:rPr>
-          <w:rFonts w:ascii="Cambria" w:hAnsi="Cambria" w:cs="Times"/>
-        </w:rPr>
-      </w:pPr>
-      <w:r>
-        <w:rPr>
-          <w:rFonts w:ascii="Cambria" w:hAnsi="Cambria" w:cs="Times"/>
-        </w:rPr>
-        <w:t>2. You can only take 1 thing at a time.</w:t>
+        <w:t>1. You c</w:t>
+      </w:r>
+      <w:r>
+        <w:rPr>
+          <w:rFonts w:ascii="Cambria" w:hAnsi="Cambria" w:cs="Times"/>
+        </w:rPr>
+        <w:t>an’t leave the Cat and Parrot, or the Parrot and</w:t>
+      </w:r>
+      <w:r>
+        <w:rPr>
+          <w:rFonts w:ascii="Cambria" w:hAnsi="Cambria" w:cs="Times"/>
+        </w:rPr>
+        <w:t xml:space="preserve"> Seeds.</w:t>
+      </w:r>
+    </w:p>
+    <w:p>
+      <w:pPr>
+        <w:widowControl w:val="0"/>
+        <w:tabs>
+          <w:tab w:val="left" w:pos="220"/>
+          <w:tab w:val="left" w:pos="720"/>
+        </w:tabs>
+        <w:autoSpaceDE w:val="0"/>
+        <w:autoSpaceDN w:val="0"/>
+        <w:adjustRightInd w:val="0"/>
+        <w:spacing w:after="240"/>
+        <w:rPr>
+          <w:rFonts w:ascii="Cambria" w:hAnsi="Cambria" w:cs="Times"/>
+        </w:rPr>
+      </w:pPr>
+      <w:r>
+        <w:rPr>
+          <w:rFonts w:ascii="Cambria" w:hAnsi="Cambria" w:cs="Times"/>
+        </w:rPr>
+        <w:t>2. You can only take 1 item</w:t>
+      </w:r>
+      <w:r>
+        <w:rPr>
+          <w:rFonts w:ascii="Cambria" w:hAnsi="Cambria" w:cs="Times"/>
+        </w:rPr>
+        <w:t xml:space="preserve"> at a time.</w:t>
       </w:r>
     </w:p>
     <w:p>
@@ -436,29 +483,65 @@
         <w:rPr>
           <w:rFonts w:ascii="Cambria" w:hAnsi="Cambria" w:cs="Times"/>
         </w:rPr>
-        <w:t>He can only leave the cat and seeds alone together, so he has to take the Parrot across first.</w:t>
-      </w:r>
-    </w:p>
-    <w:p>
-      <w:pPr>
-        <w:widowControl w:val="0"/>
-        <w:tabs>
-          <w:tab w:val="left" w:pos="220"/>
-          <w:tab w:val="left" w:pos="720"/>
-        </w:tabs>
-        <w:autoSpaceDE w:val="0"/>
-        <w:autoSpaceDN w:val="0"/>
-        <w:adjustRightInd w:val="0"/>
-        <w:spacing w:after="240"/>
-        <w:rPr>
-          <w:rFonts w:ascii="Cambria" w:hAnsi="Cambria" w:cs="Times"/>
-        </w:rPr>
-      </w:pPr>
-      <w:r>
-        <w:rPr>
-          <w:rFonts w:ascii="Cambria" w:hAnsi="Cambria" w:cs="Times"/>
-        </w:rPr>
-        <w:t>If he always has the Parrot with him nothing well every get eaten because the Parrot is needed in both scenarios that something gets eaten.</w:t>
+        <w:t>The Man can only leave the Cat and S</w:t>
+      </w:r>
+      <w:r>
+        <w:rPr>
+          <w:rFonts w:ascii="Cambria" w:hAnsi="Cambria" w:cs="Times"/>
+        </w:rPr>
+        <w:t>eeds alone together, so he has to take the Parrot across first.</w:t>
+      </w:r>
+    </w:p>
+    <w:p>
+      <w:pPr>
+        <w:widowControl w:val="0"/>
+        <w:tabs>
+          <w:tab w:val="left" w:pos="220"/>
+          <w:tab w:val="left" w:pos="720"/>
+        </w:tabs>
+        <w:autoSpaceDE w:val="0"/>
+        <w:autoSpaceDN w:val="0"/>
+        <w:adjustRightInd w:val="0"/>
+        <w:spacing w:after="240"/>
+        <w:rPr>
+          <w:rFonts w:ascii="Cambria" w:hAnsi="Cambria" w:cs="Times"/>
+        </w:rPr>
+      </w:pPr>
+      <w:r>
+        <w:rPr>
+          <w:rFonts w:ascii="Cambria" w:hAnsi="Cambria" w:cs="Times"/>
+        </w:rPr>
+        <w:t>If the Man</w:t>
+      </w:r>
+      <w:r>
+        <w:rPr>
+          <w:rFonts w:ascii="Cambria" w:hAnsi="Cambria" w:cs="Times"/>
+        </w:rPr>
+        <w:t xml:space="preserve"> always ha</w:t>
+      </w:r>
+      <w:r>
+        <w:rPr>
+          <w:rFonts w:ascii="Cambria" w:hAnsi="Cambria" w:cs="Times"/>
+        </w:rPr>
+        <w:t>s the Parrot with him, nothing will ever</w:t>
+      </w:r>
+      <w:r>
+        <w:rPr>
+          <w:rFonts w:ascii="Cambria" w:hAnsi="Cambria" w:cs="Times"/>
+        </w:rPr>
+        <w:t xml:space="preserve"> get eaten because the Parrot </w:t>
+      </w:r>
+      <w:r>
+        <w:rPr>
+          <w:rFonts w:ascii="Cambria" w:hAnsi="Cambria" w:cs="Times"/>
+        </w:rPr>
+        <w:t>is needed in both scenarios where</w:t>
+      </w:r>
+      <w:r>
+        <w:rPr>
+          <w:rFonts w:ascii="Cambria" w:hAnsi="Cambria" w:cs="Times"/>
+        </w:rPr>
+        <w:t xml:space="preserve"> something gets eaten.</w:t>
       </w:r>
     </w:p>
     <w:p>
@@ -540,7 +623,41 @@
         <w:rPr>
           <w:rFonts w:ascii="Cambria" w:hAnsi="Cambria" w:cs="Times"/>
         </w:rPr>
-        <w:t>Then take the seeds across, but he can’t leave the seeds with the Parrot so he brings the Parrot back with him.</w:t>
+        <w:t>Th</w:t>
+      </w:r>
+      <w:r>
+        <w:rPr>
+          <w:rFonts w:ascii="Cambria" w:hAnsi="Cambria" w:cs="Times"/>
+        </w:rPr>
+        <w:t xml:space="preserve">en take the seeds across. </w:t>
+      </w:r>
+    </w:p>
+    <w:p>
+      <w:pPr>
+        <w:widowControl w:val="0"/>
+        <w:tabs>
+          <w:tab w:val="left" w:pos="220"/>
+          <w:tab w:val="left" w:pos="720"/>
+        </w:tabs>
+        <w:autoSpaceDE w:val="0"/>
+        <w:autoSpaceDN w:val="0"/>
+        <w:adjustRightInd w:val="0"/>
+        <w:spacing w:after="240"/>
+        <w:rPr>
+          <w:rFonts w:ascii="Cambria" w:hAnsi="Cambria" w:cs="Times"/>
+        </w:rPr>
+      </w:pPr>
+      <w:r>
+        <w:rPr>
+          <w:rFonts w:ascii="Cambria" w:hAnsi="Cambria" w:cs="Times"/>
+        </w:rPr>
+        <w:t>The Man</w:t>
+      </w:r>
+      <w:r>
+        <w:rPr>
+          <w:rFonts w:ascii="Cambria" w:hAnsi="Cambria" w:cs="Times"/>
+        </w:rPr>
+        <w:t xml:space="preserve"> can’t leave the seeds with the Parrot so he brings the Parrot back with him.</w:t>
       </w:r>
     </w:p>
     <w:p>
@@ -1001,7 +1118,13 @@
         <w:rPr>
           <w:rFonts w:ascii="Cambria" w:hAnsi="Cambria" w:cs="Times"/>
         </w:rPr>
-        <w:t xml:space="preserve">Both or this solutions will meat the goal for any number of socks weather it is these 20 socks and 3 colors, or if it’s 80 socks and 6 colors </w:t>
+        <w:t>Both of these solutions will mee</w:t>
+      </w:r>
+      <w:r>
+        <w:rPr>
+          <w:rFonts w:ascii="Cambria" w:hAnsi="Cambria" w:cs="Times"/>
+        </w:rPr>
+        <w:t xml:space="preserve">t the goal for any number of socks weather it is these 20 socks and 3 colors, or if it’s 80 socks and 6 colors </w:t>
       </w:r>
     </w:p>
     <w:p>
@@ -1060,16 +1183,46 @@
     </w:p>
     <w:p>
       <w:r>
-        <w:t>For the first problem getting 1 matching pair. You would have to pick out a 4 socks to be guaranteed that you have a match. That would give you 1 black, 1 brown, 1 white and the forth one will make a pair for one of the colors.</w:t>
+        <w:t>For the first pr</w:t>
+      </w:r>
+      <w:r>
+        <w:t>oblem getting 1 matching pair, y</w:t>
+      </w:r>
+      <w:r>
+        <w:t>ou would have to pick out a 4 socks to be guaranteed that you have a match. That would give you 1 black, 1 brown, 1 white and the forth one will make a pair for one of the colors.</w:t>
       </w:r>
     </w:p>
     <w:p/>
     <w:p>
       <w:r>
-        <w:t xml:space="preserve">For the second problem getting a match in all the colors. You will need all of the two biggest colors </w:t>
-      </w:r>
-      <w:r>
-        <w:t>then two more socks. The two biggest are a pair of 5 and a pair of 3. So you need all16 black and brown socks and then the final pair of white socks, for a total of pulling out 18 socks.</w:t>
+        <w:t>For the second problem gett</w:t>
+      </w:r>
+      <w:r>
+        <w:t>ing a match in all the colors, y</w:t>
+      </w:r>
+      <w:r>
+        <w:t xml:space="preserve">ou will need all of the two biggest colors </w:t>
+      </w:r>
+      <w:r>
+        <w:t>then two more socks. The two biggest are</w:t>
+      </w:r>
+      <w:r>
+        <w:t xml:space="preserve"> a pair of 5 and a pair of 3. This means</w:t>
+      </w:r>
+      <w:r>
+        <w:t xml:space="preserve"> you need all</w:t>
+      </w:r>
+      <w:r>
+        <w:t xml:space="preserve"> </w:t>
+      </w:r>
+      <w:r>
+        <w:t>16 black and brown socks and then the final pair of white s</w:t>
+      </w:r>
+      <w:r>
+        <w:t>ocks. This means you must pull out a total of</w:t>
+      </w:r>
+      <w:r>
+        <w:t xml:space="preserve"> 18 socks.</w:t>
       </w:r>
     </w:p>
     <w:p/>
@@ -1259,22 +1412,6 @@
     </w:p>
     <w:p>
       <w:pPr>
-        <w:widowControl w:val="0"/>
-        <w:tabs>
-          <w:tab w:val="left" w:pos="220"/>
-          <w:tab w:val="left" w:pos="720"/>
-        </w:tabs>
-        <w:autoSpaceDE w:val="0"/>
-        <w:autoSpaceDN w:val="0"/>
-        <w:adjustRightInd w:val="0"/>
-        <w:spacing w:after="240"/>
-        <w:rPr>
-          <w:rFonts w:ascii="Cambria" w:hAnsi="Cambria" w:cs="Times"/>
-        </w:rPr>
-      </w:pPr>
-    </w:p>
-    <w:p>
-      <w:pPr>
         <w:pStyle w:val="ListParagraph"/>
         <w:widowControl w:val="0"/>
         <w:numPr>
@@ -1344,38 +1481,44 @@
         <w:rPr>
           <w:rFonts w:ascii="Cambria" w:hAnsi="Cambria" w:cs="Times"/>
         </w:rPr>
-        <w:t xml:space="preserve">Find the closest multiple of 8 that is less then the number she </w:t>
-      </w:r>
-      <w:proofErr w:type="gramStart"/>
-      <w:r>
-        <w:rPr>
-          <w:rFonts w:ascii="Cambria" w:hAnsi="Cambria" w:cs="Times"/>
-        </w:rPr>
-        <w:t>are</w:t>
-      </w:r>
-      <w:proofErr w:type="gramEnd"/>
-      <w:r>
-        <w:rPr>
-          <w:rFonts w:ascii="Cambria" w:hAnsi="Cambria" w:cs="Times"/>
-        </w:rPr>
-        <w:t xml:space="preserve"> looking for. That will be the pointer finger then count it out to your final number.</w:t>
-      </w:r>
-    </w:p>
-    <w:p>
-      <w:pPr>
-        <w:widowControl w:val="0"/>
-        <w:tabs>
-          <w:tab w:val="left" w:pos="220"/>
-          <w:tab w:val="left" w:pos="720"/>
-        </w:tabs>
-        <w:autoSpaceDE w:val="0"/>
-        <w:autoSpaceDN w:val="0"/>
-        <w:adjustRightInd w:val="0"/>
-        <w:spacing w:after="240"/>
-        <w:rPr>
-          <w:rFonts w:ascii="Cambria" w:hAnsi="Cambria" w:cs="Times"/>
-        </w:rPr>
-      </w:pPr>
+        <w:t>Find the closest multiple of 8 that</w:t>
+      </w:r>
+      <w:r>
+        <w:rPr>
+          <w:rFonts w:ascii="Cambria" w:hAnsi="Cambria" w:cs="Times"/>
+        </w:rPr>
+        <w:t xml:space="preserve"> is less then the number she is</w:t>
+      </w:r>
+      <w:r>
+        <w:rPr>
+          <w:rFonts w:ascii="Cambria" w:hAnsi="Cambria" w:cs="Times"/>
+        </w:rPr>
+        <w:t xml:space="preserve"> looking for. That will be the pointer finger</w:t>
+      </w:r>
+      <w:r>
+        <w:rPr>
+          <w:rFonts w:ascii="Cambria" w:hAnsi="Cambria" w:cs="Times"/>
+        </w:rPr>
+        <w:t>. T</w:t>
+      </w:r>
+      <w:r>
+        <w:rPr>
+          <w:rFonts w:ascii="Cambria" w:hAnsi="Cambria" w:cs="Times"/>
+        </w:rPr>
+        <w:t>hen</w:t>
+      </w:r>
+      <w:r>
+        <w:rPr>
+          <w:rFonts w:ascii="Cambria" w:hAnsi="Cambria" w:cs="Times"/>
+        </w:rPr>
+        <w:t xml:space="preserve"> you can count it out to her</w:t>
+      </w:r>
+      <w:r>
+        <w:rPr>
+          <w:rFonts w:ascii="Cambria" w:hAnsi="Cambria" w:cs="Times"/>
+        </w:rPr>
+        <w:t xml:space="preserve"> final number.</w:t>
+      </w:r>
     </w:p>
     <w:p>
       <w:pPr>
@@ -1451,24 +1594,38 @@
         <w:rPr>
           <w:rFonts w:ascii="Cambria" w:hAnsi="Cambria" w:cs="Times"/>
         </w:rPr>
-        <w:t>This will work no matter what number it is unless the number is less then 8 then she should just count it out.</w:t>
-      </w:r>
-    </w:p>
-    <w:p>
-      <w:pPr>
-        <w:widowControl w:val="0"/>
-        <w:tabs>
-          <w:tab w:val="left" w:pos="220"/>
-          <w:tab w:val="left" w:pos="720"/>
-        </w:tabs>
-        <w:autoSpaceDE w:val="0"/>
-        <w:autoSpaceDN w:val="0"/>
-        <w:adjustRightInd w:val="0"/>
-        <w:spacing w:after="240"/>
-        <w:rPr>
-          <w:rFonts w:ascii="Cambria" w:hAnsi="Cambria" w:cs="Times"/>
-        </w:rPr>
-      </w:pPr>
+        <w:t xml:space="preserve">This will </w:t>
+      </w:r>
+      <w:r>
+        <w:rPr>
+          <w:rFonts w:ascii="Cambria" w:hAnsi="Cambria" w:cs="Times"/>
+        </w:rPr>
+        <w:t>work no matter what number is chosen,</w:t>
+      </w:r>
+      <w:r>
+        <w:rPr>
+          <w:rFonts w:ascii="Cambria" w:hAnsi="Cambria" w:cs="Times"/>
+        </w:rPr>
+        <w:t xml:space="preserve"> unless the number is less then 8 </w:t>
+      </w:r>
+      <w:r>
+        <w:rPr>
+          <w:rFonts w:ascii="Cambria" w:hAnsi="Cambria" w:cs="Times"/>
+        </w:rPr>
+        <w:t xml:space="preserve">(because </w:t>
+      </w:r>
+      <w:r>
+        <w:rPr>
+          <w:rFonts w:ascii="Cambria" w:hAnsi="Cambria" w:cs="Times"/>
+        </w:rPr>
+        <w:t>th</w:t>
+      </w:r>
+      <w:r>
+        <w:rPr>
+          <w:rFonts w:ascii="Cambria" w:hAnsi="Cambria" w:cs="Times"/>
+        </w:rPr>
+        <w:t>en she should just count it out).</w:t>
+      </w:r>
     </w:p>
     <w:p>
       <w:pPr>
@@ -1516,7 +1673,43 @@
     <w:p/>
     <w:p>
       <w:r>
-        <w:t>If the number is 100 then the closest multiple of 8 is 96, that would be the pointer finger then 97 the thumb then 98 the pointer then 99 the middle then 100 is the ring finger. So 100 would end on the ring finger.</w:t>
+        <w:t>If the number is 100 then th</w:t>
+      </w:r>
+      <w:r>
+        <w:t>e closest multiple of 8 is 96. T</w:t>
+      </w:r>
+      <w:r>
+        <w:t>hat would be the pointer finger</w:t>
+      </w:r>
+      <w:r>
+        <w:t>,</w:t>
+      </w:r>
+      <w:r>
+        <w:t xml:space="preserve"> then 97 </w:t>
+      </w:r>
+      <w:r>
+        <w:t>for the thumb,</w:t>
+      </w:r>
+      <w:r>
+        <w:t xml:space="preserve"> 98 </w:t>
+      </w:r>
+      <w:r>
+        <w:t>for the pointer,</w:t>
+      </w:r>
+      <w:r>
+        <w:t xml:space="preserve"> 99</w:t>
+      </w:r>
+      <w:r>
+        <w:t xml:space="preserve"> for the middle, and</w:t>
+      </w:r>
+      <w:r>
+        <w:t xml:space="preserve"> 10</w:t>
+      </w:r>
+      <w:r>
+        <w:t>0 for</w:t>
+      </w:r>
+      <w:r>
+        <w:t xml:space="preserve"> the ring finger. So 100 would end on the ring finger.</w:t>
       </w:r>
     </w:p>
     <w:p/>
@@ -3428,7 +3621,7 @@
 </file>
 
 <file path=customXml/itemProps1.xml><?xml version="1.0" encoding="utf-8"?>
-<ds:datastoreItem xmlns:ds="http://schemas.openxmlformats.org/officeDocument/2006/customXml" ds:itemID="{AA9CBF8B-DBEF-B942-B106-C17C8C13B6BF}">
+<ds:datastoreItem xmlns:ds="http://schemas.openxmlformats.org/officeDocument/2006/customXml" ds:itemID="{AD2B9AB2-1F5E-5E45-9D59-727A12FCF1D6}">
   <ds:schemaRefs>
     <ds:schemaRef ds:uri="http://schemas.openxmlformats.org/officeDocument/2006/bibliography"/>
   </ds:schemaRefs>
